--- a/CS4182 Project .docx
+++ b/CS4182 Project .docx
@@ -112,15 +112,13 @@
         </w:rPr>
         <w:t xml:space="preserve">The speed at which an important decision can be made using big data analytics is a huge reason why large companies can be up to date and successful in their respective industries. They </w:t>
       </w:r>
-      <w:proofErr w:type="gramStart"/>
-      <w:r>
-        <w:rPr>
-          <w:sz w:val="28"/>
-          <w:szCs w:val="28"/>
-        </w:rPr>
-        <w:t>are able to</w:t>
-      </w:r>
-      <w:proofErr w:type="gramEnd"/>
+      <w:r>
+        <w:rPr>
+          <w:sz w:val="28"/>
+          <w:szCs w:val="28"/>
+        </w:rPr>
+        <w:t>can</w:t>
+      </w:r>
       <w:r>
         <w:rPr>
           <w:sz w:val="28"/>
@@ -567,15 +565,13 @@
         </w:rPr>
         <w:t xml:space="preserve">(Page </w:t>
       </w:r>
-      <w:proofErr w:type="gramStart"/>
-      <w:r>
-        <w:rPr>
-          <w:sz w:val="28"/>
-          <w:szCs w:val="28"/>
-        </w:rPr>
-        <w:t>by:</w:t>
-      </w:r>
-      <w:proofErr w:type="gramEnd"/>
+      <w:r>
+        <w:rPr>
+          <w:sz w:val="28"/>
+          <w:szCs w:val="28"/>
+        </w:rPr>
+        <w:t>by</w:t>
+      </w:r>
       <w:r>
         <w:rPr>
           <w:sz w:val="28"/>
@@ -1143,15 +1139,13 @@
         </w:rPr>
         <w:t xml:space="preserve"> this to happen it needs to be prioritised developed and utilised by industries so that everyone will push to improve the infrastructure around it in order to utilise </w:t>
       </w:r>
-      <w:proofErr w:type="gramStart"/>
-      <w:r>
-        <w:rPr>
-          <w:sz w:val="28"/>
-          <w:szCs w:val="28"/>
-        </w:rPr>
-        <w:t>all of</w:t>
-      </w:r>
-      <w:proofErr w:type="gramEnd"/>
+      <w:r>
+        <w:rPr>
+          <w:sz w:val="28"/>
+          <w:szCs w:val="28"/>
+        </w:rPr>
+        <w:t>all</w:t>
+      </w:r>
       <w:r>
         <w:rPr>
           <w:sz w:val="28"/>
@@ -1228,7 +1222,6 @@
         </w:rPr>
         <w:t xml:space="preserve">What Is Big Data </w:t>
       </w:r>
-      <w:proofErr w:type="gramStart"/>
       <w:r>
         <w:rPr>
           <w:rFonts w:cs="Times New Roman"/>
@@ -1239,9 +1232,8 @@
           <w:szCs w:val="28"/>
           <w:shd w:val="clear" w:color="auto" w:fill="FFFFFF"/>
         </w:rPr>
-        <w:t>And</w:t>
-      </w:r>
-      <w:proofErr w:type="gramEnd"/>
+        <w:t>and</w:t>
+      </w:r>
       <w:r>
         <w:rPr>
           <w:rFonts w:cs="Times New Roman"/>
@@ -1593,6 +1585,7 @@
           <w:id w:val="-1412229356"/>
           <w:citation/>
         </w:sdtPr>
+        <w:sdtEndPr/>
         <w:sdtContent>
           <w:r>
             <w:rPr>
@@ -1648,6 +1641,7 @@
           <w:id w:val="858160793"/>
           <w:citation/>
         </w:sdtPr>
+        <w:sdtEndPr/>
         <w:sdtContent>
           <w:r>
             <w:rPr>
@@ -1733,6 +1727,7 @@
           <w:id w:val="-122619986"/>
           <w:citation/>
         </w:sdtPr>
+        <w:sdtEndPr/>
         <w:sdtContent>
           <w:r>
             <w:rPr>
@@ -1788,6 +1783,7 @@
           <w:id w:val="-1344466407"/>
           <w:citation/>
         </w:sdtPr>
+        <w:sdtEndPr/>
         <w:sdtContent>
           <w:r>
             <w:rPr>
@@ -1875,6 +1871,7 @@
           <w:id w:val="1572386933"/>
           <w:citation/>
         </w:sdtPr>
+        <w:sdtEndPr/>
         <w:sdtContent>
           <w:r>
             <w:rPr>
@@ -1939,6 +1936,7 @@
           <w:id w:val="690187043"/>
           <w:citation/>
         </w:sdtPr>
+        <w:sdtEndPr/>
         <w:sdtContent>
           <w:r>
             <w:rPr>
@@ -2011,6 +2009,7 @@
           <w:id w:val="-1978370888"/>
           <w:citation/>
         </w:sdtPr>
+        <w:sdtEndPr/>
         <w:sdtContent>
           <w:r>
             <w:rPr>
@@ -2098,6 +2097,7 @@
           <w:id w:val="1890763478"/>
           <w:citation/>
         </w:sdtPr>
+        <w:sdtEndPr/>
         <w:sdtContent>
           <w:r>
             <w:rPr>
@@ -2162,6 +2162,7 @@
           <w:id w:val="-1102104579"/>
           <w:citation/>
         </w:sdtPr>
+        <w:sdtEndPr/>
         <w:sdtContent>
           <w:r>
             <w:rPr>
@@ -2226,6 +2227,7 @@
           <w:id w:val="-1894343208"/>
           <w:citation/>
         </w:sdtPr>
+        <w:sdtEndPr/>
         <w:sdtContent>
           <w:r>
             <w:rPr>
@@ -2279,58 +2281,30 @@
           <w:sz w:val="28"/>
           <w:szCs w:val="28"/>
         </w:rPr>
-        <w:t xml:space="preserve"> that plague the healthcare industry annually. Therefore the safety and privacy of the large amount of data that is used in the healthcare industry is paramount especially as attackers begin to use more sophisticated forms of </w:t>
-      </w:r>
-      <w:r>
-        <w:rPr>
-          <w:sz w:val="28"/>
-          <w:szCs w:val="28"/>
-        </w:rPr>
-        <w:t>cyber-attacks</w:t>
-      </w:r>
-      <w:r>
-        <w:rPr>
-          <w:sz w:val="28"/>
-          <w:szCs w:val="28"/>
-        </w:rPr>
-        <w:t xml:space="preserve"> such as ransomware which requires the payment of a sum of money so they can receive the data of patients back from the attackers.</w:t>
-      </w:r>
-    </w:p>
-    <w:p>
-      <w:pPr>
-        <w:rPr>
-          <w:sz w:val="28"/>
-          <w:szCs w:val="28"/>
-        </w:rPr>
-      </w:pPr>
-    </w:p>
-    <w:p>
-      <w:pPr>
-        <w:rPr>
-          <w:sz w:val="28"/>
-          <w:szCs w:val="28"/>
-        </w:rPr>
-      </w:pPr>
-      <w:r>
-        <w:rPr>
-          <w:sz w:val="28"/>
-          <w:szCs w:val="28"/>
-        </w:rPr>
-        <w:t xml:space="preserve">Data in the healthcare industry and many others needs to be anonymised before it is analysed so that the identity of patients that are in the healthcare system are further protected from </w:t>
-      </w:r>
-      <w:r>
-        <w:rPr>
-          <w:sz w:val="28"/>
-          <w:szCs w:val="28"/>
-        </w:rPr>
-        <w:t>cyber-attacks</w:t>
-      </w:r>
-      <w:r>
-        <w:rPr>
-          <w:sz w:val="28"/>
-          <w:szCs w:val="28"/>
-        </w:rPr>
-        <w:t xml:space="preserve"> on hospital systems. “Data anonymization prior to analytics could protect patient identity.”</w:t>
+        <w:t xml:space="preserve"> that plague the healthcare industry annually. Therefore the safety and privacy of the large amount of data that is used in the healthcare industry is paramount especially as attackers begin to use more sophisticated forms of cyber-attacks such as ransomware which requires the payment of a sum of money so they can receive the data of patients back from the attackers.</w:t>
+      </w:r>
+    </w:p>
+    <w:p>
+      <w:pPr>
+        <w:rPr>
+          <w:sz w:val="28"/>
+          <w:szCs w:val="28"/>
+        </w:rPr>
+      </w:pPr>
+    </w:p>
+    <w:p>
+      <w:pPr>
+        <w:rPr>
+          <w:sz w:val="28"/>
+          <w:szCs w:val="28"/>
+        </w:rPr>
+      </w:pPr>
+      <w:r>
+        <w:rPr>
+          <w:sz w:val="28"/>
+          <w:szCs w:val="28"/>
+        </w:rPr>
+        <w:t>Data in the healthcare industry and many others needs to be anonymised before it is analysed so that the identity of patients that are in the healthcare system are further protected from cyber-attacks on hospital systems. “Data anonymization prior to analytics could protect patient identity.”</w:t>
       </w:r>
       <w:sdt>
         <w:sdtPr>
@@ -2341,6 +2315,7 @@
           <w:id w:val="-1850631785"/>
           <w:citation/>
         </w:sdtPr>
+        <w:sdtEndPr/>
         <w:sdtContent>
           <w:r>
             <w:rPr>
@@ -2405,6 +2380,7 @@
           <w:id w:val="-1403598242"/>
           <w:citation/>
         </w:sdtPr>
+        <w:sdtEndPr/>
         <w:sdtContent>
           <w:r>
             <w:rPr>
@@ -2458,35 +2434,7 @@
           <w:sz w:val="28"/>
           <w:szCs w:val="28"/>
         </w:rPr>
-        <w:t xml:space="preserve">. The data of </w:t>
-      </w:r>
-      <w:r>
-        <w:rPr>
-          <w:sz w:val="28"/>
-          <w:szCs w:val="28"/>
-        </w:rPr>
-        <w:t>patients’</w:t>
-      </w:r>
-      <w:r>
-        <w:rPr>
-          <w:sz w:val="28"/>
-          <w:szCs w:val="28"/>
-        </w:rPr>
-        <w:t xml:space="preserve"> needs to processed in such a way that it is protected and big data analytics allows this to be possible as it can process and analyse the data in an </w:t>
-      </w:r>
-      <w:r>
-        <w:rPr>
-          <w:sz w:val="28"/>
-          <w:szCs w:val="28"/>
-        </w:rPr>
-        <w:t>offsite</w:t>
-      </w:r>
-      <w:r>
-        <w:rPr>
-          <w:sz w:val="28"/>
-          <w:szCs w:val="28"/>
-        </w:rPr>
-        <w:t xml:space="preserve"> location from the hospitals and then provide the analyses to the doctors and nurse and other medical professionals that need the data to help the patients to recover</w:t>
+        <w:t>. The data of patients’ needs to processed in such a way that it is protected and big data analytics allows this to be possible as it can process and analyse the data in an offsite location from the hospitals and then provide the analyses to the doctors and nurse and other medical professionals that need the data to help the patients to recover</w:t>
       </w:r>
     </w:p>
     <w:p>
@@ -2520,6 +2468,7 @@
           <w:id w:val="1455215231"/>
           <w:citation/>
         </w:sdtPr>
+        <w:sdtEndPr/>
         <w:sdtContent>
           <w:r>
             <w:rPr>
@@ -2600,6 +2549,7 @@
           <w:id w:val="-715038893"/>
           <w:citation/>
         </w:sdtPr>
+        <w:sdtEndPr/>
         <w:sdtContent>
           <w:r>
             <w:rPr>
@@ -2676,32 +2626,16 @@
           <w:sz w:val="28"/>
           <w:szCs w:val="28"/>
         </w:rPr>
-        <w:t xml:space="preserve">In conclusion, big data analytics has serious privacy concerns with regards to how it used by industries and how it is analysed by these industries. We must be careful with we use and process the data that is now abundant due to the </w:t>
-      </w:r>
-      <w:r>
-        <w:rPr>
-          <w:sz w:val="28"/>
-          <w:szCs w:val="28"/>
-        </w:rPr>
-        <w:t>number</w:t>
-      </w:r>
-      <w:r>
-        <w:rPr>
-          <w:sz w:val="28"/>
-          <w:szCs w:val="28"/>
-        </w:rPr>
-        <w:t xml:space="preserve"> of devices that are present in the modern world.</w:t>
-      </w:r>
-    </w:p>
-    <w:p>
-      <w:pPr>
-        <w:rPr>
-          <w:sz w:val="28"/>
-          <w:szCs w:val="28"/>
-        </w:rPr>
-      </w:pPr>
-      <w:bookmarkStart w:id="1" w:name="_GoBack"/>
-      <w:bookmarkEnd w:id="1"/>
+        <w:t>In conclusion, big data analytics has serious privacy concerns with regards to how it used by industries and how it is analysed by these industries. We must be careful with we use and process the data that is now abundant due to the number of devices that are present in the modern world.</w:t>
+      </w:r>
+    </w:p>
+    <w:p>
+      <w:pPr>
+        <w:rPr>
+          <w:sz w:val="28"/>
+          <w:szCs w:val="28"/>
+        </w:rPr>
+      </w:pPr>
     </w:p>
     <w:p>
       <w:pPr>
@@ -2799,21 +2733,7 @@
           <w:sz w:val="28"/>
           <w:szCs w:val="28"/>
         </w:rPr>
-        <w:t xml:space="preserve"> Zhang,2018/</w:t>
-      </w:r>
-      <w:r>
-        <w:rPr>
-          <w:sz w:val="28"/>
-          <w:szCs w:val="28"/>
-        </w:rPr>
-        <w:t>10, Big</w:t>
-      </w:r>
-      <w:r>
-        <w:rPr>
-          <w:sz w:val="28"/>
-          <w:szCs w:val="28"/>
-        </w:rPr>
-        <w:t xml:space="preserve"> Data Security and privacy Protection, 8</w:t>
+        <w:t xml:space="preserve"> Zhang,2018/10, Big Data Security and privacy Protection, 8</w:t>
       </w:r>
       <w:r>
         <w:rPr>
@@ -2828,42 +2748,7 @@
           <w:sz w:val="28"/>
           <w:szCs w:val="28"/>
         </w:rPr>
-        <w:t xml:space="preserve"> International Conference on Management and Computer </w:t>
-      </w:r>
-      <w:r>
-        <w:rPr>
-          <w:sz w:val="28"/>
-          <w:szCs w:val="28"/>
-        </w:rPr>
-        <w:t>Science (</w:t>
-      </w:r>
-      <w:r>
-        <w:rPr>
-          <w:sz w:val="28"/>
-          <w:szCs w:val="28"/>
-        </w:rPr>
-        <w:t>ICMS 2018</w:t>
-      </w:r>
-      <w:r>
-        <w:rPr>
-          <w:sz w:val="28"/>
-          <w:szCs w:val="28"/>
-        </w:rPr>
-        <w:t>), Atlantis</w:t>
-      </w:r>
-      <w:r>
-        <w:rPr>
-          <w:sz w:val="28"/>
-          <w:szCs w:val="28"/>
-        </w:rPr>
-        <w:t xml:space="preserve"> Press, pp.275-278, </w:t>
-      </w:r>
-      <w:r>
-        <w:rPr>
-          <w:sz w:val="28"/>
-          <w:szCs w:val="28"/>
-        </w:rPr>
-        <w:t>Do: https://doi.org/10.2991/icms-18.2018.56,ID:Zhang2018/10</w:t>
+        <w:t xml:space="preserve"> International Conference on Management and Computer Science (ICMS 2018), Atlantis Press, pp.275-278, Do: https://doi.org/10.2991/icms-18.2018.56,ID:Zhang2018/10</w:t>
       </w:r>
     </w:p>
     <w:p/>
@@ -2879,21 +2764,68 @@
           <w:sz w:val="32"/>
           <w:szCs w:val="32"/>
         </w:rPr>
-        <w:t xml:space="preserve">(Page </w:t>
-      </w:r>
-      <w:r>
+        <w:t>(Page by Luke Bogdanovic; ID-19232691)</w:t>
+      </w:r>
+    </w:p>
+    <w:p>
+      <w:pPr>
         <w:rPr>
           <w:sz w:val="32"/>
           <w:szCs w:val="32"/>
         </w:rPr>
-        <w:t>by</w:t>
-      </w:r>
-      <w:r>
+      </w:pPr>
+    </w:p>
+    <w:p>
+      <w:pPr>
         <w:rPr>
           <w:sz w:val="32"/>
           <w:szCs w:val="32"/>
         </w:rPr>
-        <w:t xml:space="preserve"> Luke Bogdanovic; ID-19232691)</w:t>
+      </w:pPr>
+      <w:bookmarkStart w:id="1" w:name="_GoBack"/>
+      <w:bookmarkEnd w:id="1"/>
+    </w:p>
+    <w:p>
+      <w:pPr>
+        <w:rPr>
+          <w:sz w:val="32"/>
+          <w:szCs w:val="32"/>
+        </w:rPr>
+      </w:pPr>
+    </w:p>
+    <w:p>
+      <w:pPr>
+        <w:pStyle w:val="Subtitle"/>
+        <w:rPr>
+          <w:color w:val="000000" w:themeColor="text1"/>
+          <w:sz w:val="32"/>
+          <w:szCs w:val="32"/>
+          <w:u w:val="single"/>
+        </w:rPr>
+      </w:pPr>
+      <w:r>
+        <w:rPr>
+          <w:color w:val="000000" w:themeColor="text1"/>
+          <w:sz w:val="32"/>
+          <w:szCs w:val="32"/>
+          <w:u w:val="single"/>
+        </w:rPr>
+        <w:t>Conclusion</w:t>
+      </w:r>
+    </w:p>
+    <w:p>
+      <w:pPr>
+        <w:rPr>
+          <w:sz w:val="28"/>
+          <w:szCs w:val="28"/>
+        </w:rPr>
+      </w:pPr>
+      <w:r>
+        <w:rPr>
+          <w:sz w:val="28"/>
+          <w:szCs w:val="28"/>
+        </w:rPr>
+        <w:t>In conclusion, we big data is a game changer in how we process data and analyse it. It allows us to gain insights into the different trends there are in the market for products and services. Companies collect data for this reason as well as to know when they should alter prices based on these market trends. The future of big data as previously mentioned is not set in stone and all companies may be able to use this data as an advantage for themselves in the future as well as in the present. The privacy and Security of the data collected by companies and industries is very important as we have a need to protect the people who create the data, this is incredibly evident as our research into the abuse of data that some companies commit shows us that we need more protections for the data people create. Therefore our research into this topic has shown us that the area of big data analytics is a vastly powerful and fast growing part of the computer science and computers industries as it allows lots of users of data to analyse and then adapt things based on this data provided they do so in a way that doesn’t affect the privacy and security of the creators of the data.</w:t>
       </w:r>
     </w:p>
     <w:p>
@@ -3836,7 +3768,7 @@
 </file>
 
 <file path=customXml/itemProps1.xml><?xml version="1.0" encoding="utf-8"?>
-<ds:datastoreItem xmlns:ds="http://schemas.openxmlformats.org/officeDocument/2006/customXml" ds:itemID="{5C3DA5D1-12CB-4E02-9535-B062A1693A4D}">
+<ds:datastoreItem xmlns:ds="http://schemas.openxmlformats.org/officeDocument/2006/customXml" ds:itemID="{8640AD47-76D7-46A5-9361-420A438EB449}">
   <ds:schemaRefs>
     <ds:schemaRef ds:uri="http://schemas.openxmlformats.org/officeDocument/2006/bibliography"/>
   </ds:schemaRefs>

--- a/CS4182 Project .docx
+++ b/CS4182 Project .docx
@@ -1,6 +1,6 @@
 
 <file path=word/document.xml><?xml version="1.0" encoding="utf-8"?>
-<w:document xmlns:wpc="http://schemas.microsoft.com/office/word/2010/wordprocessingCanvas" xmlns:cx="http://schemas.microsoft.com/office/drawing/2014/chartex" xmlns:cx1="http://schemas.microsoft.com/office/drawing/2015/9/8/chartex" xmlns:cx2="http://schemas.microsoft.com/office/drawing/2015/10/21/chartex" xmlns:cx3="http://schemas.microsoft.com/office/drawing/2016/5/9/chartex" xmlns:cx4="http://schemas.microsoft.com/office/drawing/2016/5/10/chartex" xmlns:cx5="http://schemas.microsoft.com/office/drawing/2016/5/11/chartex" xmlns:cx6="http://schemas.microsoft.com/office/drawing/2016/5/12/chartex" xmlns:cx7="http://schemas.microsoft.com/office/drawing/2016/5/13/chartex" xmlns:cx8="http://schemas.microsoft.com/office/drawing/2016/5/14/chartex" xmlns:mc="http://schemas.openxmlformats.org/markup-compatibility/2006" xmlns:aink="http://schemas.microsoft.com/office/drawing/2016/ink" xmlns:am3d="http://schemas.microsoft.com/office/drawing/2017/model3d" xmlns:o="urn:schemas-microsoft-com:office:office" xmlns:r="http://schemas.openxmlformats.org/officeDocument/2006/relationships" xmlns:m="http://schemas.openxmlformats.org/officeDocument/2006/math" xmlns:v="urn:schemas-microsoft-com:vml" xmlns:wp14="http://schemas.microsoft.com/office/word/2010/wordprocessingDrawing" xmlns:wp="http://schemas.openxmlformats.org/drawingml/2006/wordprocessingDrawing" xmlns:w10="urn:schemas-microsoft-com:office:word" xmlns:w="http://schemas.openxmlformats.org/wordprocessingml/2006/main" xmlns:w14="http://schemas.microsoft.com/office/word/2010/wordml" xmlns:w15="http://schemas.microsoft.com/office/word/2012/wordml" xmlns:w16cid="http://schemas.microsoft.com/office/word/2016/wordml/cid" xmlns:w16se="http://schemas.microsoft.com/office/word/2015/wordml/symex" xmlns:wpg="http://schemas.microsoft.com/office/word/2010/wordprocessingGroup" xmlns:wpi="http://schemas.microsoft.com/office/word/2010/wordprocessingInk" xmlns:wne="http://schemas.microsoft.com/office/word/2006/wordml" xmlns:wps="http://schemas.microsoft.com/office/word/2010/wordprocessingShape" mc:Ignorable="w14 w15 w16se w16cid wp14">
+<w:document xmlns:wpc="http://schemas.microsoft.com/office/word/2010/wordprocessingCanvas" xmlns:cx="http://schemas.microsoft.com/office/drawing/2014/chartex" xmlns:cx1="http://schemas.microsoft.com/office/drawing/2015/9/8/chartex" xmlns:cx2="http://schemas.microsoft.com/office/drawing/2015/10/21/chartex" xmlns:cx3="http://schemas.microsoft.com/office/drawing/2016/5/9/chartex" xmlns:cx4="http://schemas.microsoft.com/office/drawing/2016/5/10/chartex" xmlns:cx5="http://schemas.microsoft.com/office/drawing/2016/5/11/chartex" xmlns:cx6="http://schemas.microsoft.com/office/drawing/2016/5/12/chartex" xmlns:cx7="http://schemas.microsoft.com/office/drawing/2016/5/13/chartex" xmlns:cx8="http://schemas.microsoft.com/office/drawing/2016/5/14/chartex" xmlns:mc="http://schemas.openxmlformats.org/markup-compatibility/2006" xmlns:aink="http://schemas.microsoft.com/office/drawing/2016/ink" xmlns:am3d="http://schemas.microsoft.com/office/drawing/2017/model3d" xmlns:o="urn:schemas-microsoft-com:office:office" xmlns:r="http://schemas.openxmlformats.org/officeDocument/2006/relationships" xmlns:m="http://schemas.openxmlformats.org/officeDocument/2006/math" xmlns:v="urn:schemas-microsoft-com:vml" xmlns:wp14="http://schemas.microsoft.com/office/word/2010/wordprocessingDrawing" xmlns:wp="http://schemas.openxmlformats.org/drawingml/2006/wordprocessingDrawing" xmlns:w10="urn:schemas-microsoft-com:office:word" xmlns:w="http://schemas.openxmlformats.org/wordprocessingml/2006/main" xmlns:w14="http://schemas.microsoft.com/office/word/2010/wordml" xmlns:w15="http://schemas.microsoft.com/office/word/2012/wordml" xmlns:w16cex="http://schemas.microsoft.com/office/word/2018/wordml/cex" xmlns:w16cid="http://schemas.microsoft.com/office/word/2016/wordml/cid" xmlns:w16="http://schemas.microsoft.com/office/word/2018/wordml" xmlns:w16se="http://schemas.microsoft.com/office/word/2015/wordml/symex" xmlns:wpg="http://schemas.microsoft.com/office/word/2010/wordprocessingGroup" xmlns:wpi="http://schemas.microsoft.com/office/word/2010/wordprocessingInk" xmlns:wne="http://schemas.microsoft.com/office/word/2006/wordml" xmlns:wps="http://schemas.microsoft.com/office/word/2010/wordprocessingShape" mc:Ignorable="w14 w15 w16se w16cid w16 w16cex wp14">
   <w:body>
     <w:p>
       <w:pPr>
@@ -17,25 +17,7 @@
           <w:szCs w:val="40"/>
           <w:u w:val="single"/>
         </w:rPr>
-        <w:t xml:space="preserve">What </w:t>
-      </w:r>
-      <w:proofErr w:type="gramStart"/>
-      <w:r>
-        <w:rPr>
-          <w:sz w:val="40"/>
-          <w:szCs w:val="40"/>
-          <w:u w:val="single"/>
-        </w:rPr>
-        <w:t>is</w:t>
-      </w:r>
-      <w:proofErr w:type="gramEnd"/>
-      <w:r>
-        <w:rPr>
-          <w:sz w:val="40"/>
-          <w:szCs w:val="40"/>
-          <w:u w:val="single"/>
-        </w:rPr>
-        <w:t xml:space="preserve"> Big Data Analytics and Why is it Important?</w:t>
+        <w:t>What is Big Data Analytics and Why is it Important?</w:t>
       </w:r>
     </w:p>
     <w:p>
@@ -156,23 +138,7 @@
           <w:sz w:val="28"/>
           <w:szCs w:val="28"/>
         </w:rPr>
-        <w:t xml:space="preserve">(Page </w:t>
-      </w:r>
-      <w:proofErr w:type="gramStart"/>
-      <w:r>
-        <w:rPr>
-          <w:sz w:val="28"/>
-          <w:szCs w:val="28"/>
-        </w:rPr>
-        <w:t>by:</w:t>
-      </w:r>
-      <w:proofErr w:type="gramEnd"/>
-      <w:r>
-        <w:rPr>
-          <w:sz w:val="28"/>
-          <w:szCs w:val="28"/>
-        </w:rPr>
-        <w:t xml:space="preserve"> Adam Parker; ID - 19258356)</w:t>
+        <w:t>(Page by: Adam Parker; ID - 19258356)</w:t>
       </w:r>
       <w:bookmarkEnd w:id="0"/>
     </w:p>
@@ -824,23 +790,7 @@
           <w:sz w:val="28"/>
           <w:szCs w:val="28"/>
         </w:rPr>
-        <w:t xml:space="preserve"> this to happen it will be required for the price of hosting this massive amount of big data on the cloud will have to come down </w:t>
-      </w:r>
-      <w:proofErr w:type="gramStart"/>
-      <w:r>
-        <w:rPr>
-          <w:sz w:val="28"/>
-          <w:szCs w:val="28"/>
-        </w:rPr>
-        <w:t>in order for</w:t>
-      </w:r>
-      <w:proofErr w:type="gramEnd"/>
-      <w:r>
-        <w:rPr>
-          <w:sz w:val="28"/>
-          <w:szCs w:val="28"/>
-        </w:rPr>
-        <w:t xml:space="preserve"> it to be utilised.</w:t>
+        <w:t xml:space="preserve"> this to happen it will be required for the price of hosting this massive amount of big data on the cloud will have to come down in order for it to be utilised.</w:t>
       </w:r>
     </w:p>
     <w:p>
@@ -1475,25 +1425,7 @@
           <w:sz w:val="28"/>
           <w:szCs w:val="28"/>
         </w:rPr>
-        <w:t xml:space="preserve"> Big Data: A Sequential Analysis </w:t>
-      </w:r>
-      <w:proofErr w:type="gramStart"/>
-      <w:r>
-        <w:rPr>
-          <w:rFonts w:cs="Times New Roman"/>
-          <w:sz w:val="28"/>
-          <w:szCs w:val="28"/>
-        </w:rPr>
-        <w:t>Of</w:t>
-      </w:r>
-      <w:proofErr w:type="gramEnd"/>
-      <w:r>
-        <w:rPr>
-          <w:rFonts w:cs="Times New Roman"/>
-          <w:sz w:val="28"/>
-          <w:szCs w:val="28"/>
-        </w:rPr>
-        <w:t xml:space="preserve"> The Disruptive </w:t>
+        <w:t xml:space="preserve"> Big Data: A Sequential Analysis Of The Disruptive </w:t>
       </w:r>
       <w:proofErr w:type="spellStart"/>
       <w:r>
@@ -2522,23 +2454,7 @@
           <w:sz w:val="28"/>
           <w:szCs w:val="28"/>
         </w:rPr>
-        <w:t xml:space="preserve">. Although laws are in place for the privacy of patient’s data that is then used in big data analytics there is still </w:t>
-      </w:r>
-      <w:proofErr w:type="gramStart"/>
-      <w:r>
-        <w:rPr>
-          <w:sz w:val="28"/>
-          <w:szCs w:val="28"/>
-        </w:rPr>
-        <w:t>work</w:t>
-      </w:r>
-      <w:proofErr w:type="gramEnd"/>
-      <w:r>
-        <w:rPr>
-          <w:sz w:val="28"/>
-          <w:szCs w:val="28"/>
-        </w:rPr>
-        <w:t xml:space="preserve"> to be done to make sure that the laws upholding the need of privacy and security of the data is met. “new laws need to be drafted to clearly illustrate all processes involved in performing big data analytics on patient data”.</w:t>
+        <w:t>. Although laws are in place for the privacy of patient’s data that is then used in big data analytics there is still work to be done to make sure that the laws upholding the need of privacy and security of the data is met. “new laws need to be drafted to clearly illustrate all processes involved in performing big data analytics on patient data”.</w:t>
       </w:r>
       <w:sdt>
         <w:sdtPr>
@@ -2777,13 +2693,391 @@
     </w:p>
     <w:p>
       <w:pPr>
+        <w:jc w:val="center"/>
+        <w:rPr>
+          <w:sz w:val="40"/>
+          <w:szCs w:val="40"/>
+          <w:u w:val="single"/>
+        </w:rPr>
+      </w:pPr>
+      <w:r>
+        <w:rPr>
+          <w:sz w:val="40"/>
+          <w:szCs w:val="40"/>
+          <w:u w:val="single"/>
+        </w:rPr>
+        <w:t>The importance of privacy: how Big Data Analytics can be abused by big corporations</w:t>
+      </w:r>
+    </w:p>
+    <w:p>
+      <w:pPr>
+        <w:jc w:val="center"/>
+        <w:rPr>
+          <w:u w:val="single"/>
+        </w:rPr>
+      </w:pPr>
+    </w:p>
+    <w:p>
+      <w:pPr>
+        <w:rPr>
+          <w:sz w:val="28"/>
+          <w:szCs w:val="28"/>
+        </w:rPr>
+      </w:pPr>
+      <w:r>
+        <w:rPr>
+          <w:sz w:val="28"/>
+          <w:szCs w:val="28"/>
+        </w:rPr>
+        <w:t>Large corporations like Amazon Facebook and Google now have the ability to monitor their userbase in an unprecedented way. Never before could a company gather as much data on their userbase and the effectiveness of their advertising and attempts to sell products. For instance, Facebook can collect data pertaining to the personality, likes and dislikes, and even political views of their users and with the help of big data analytics firms process this information into usable market tactics and business decisions. One high profile case of misuse of data analytics can be seen in the Cambridge Analytica Facebook data scandal “The Times </w:t>
+      </w:r>
+      <w:hyperlink r:id="rId12" w:history="1">
+        <w:r>
+          <w:rPr>
+            <w:sz w:val="28"/>
+            <w:szCs w:val="28"/>
+          </w:rPr>
+          <w:t>reported that in 2014 contractors and employees</w:t>
+        </w:r>
+      </w:hyperlink>
+      <w:r>
+        <w:rPr>
+          <w:sz w:val="28"/>
+          <w:szCs w:val="28"/>
+        </w:rPr>
+        <w:t> of Cambridge Analytica, eager to sell psychological profiles of American voters to political campaigns, acquired the private Facebook data of tens of millions of users — the largest known leak in Facebook history.” – The New York Times[1]. Cambridge Analytica used the data generated from tens of millions of American citizens in order to build up an idea of their political leanings. This Data was then used by interested parties in order to target ad campaigns and misleading news articles in order to sway potential voters</w:t>
+      </w:r>
+      <w:r>
+        <w:rPr>
+          <w:sz w:val="28"/>
+          <w:szCs w:val="28"/>
+        </w:rPr>
+        <w:br/>
+        <w:t xml:space="preserve">Cambridge Analytica was again caught up in another scandal involving misuse of Facebook data in 2016 when a former Cambridge employee told the British parliament that Cambridge helped to swing the electorates views towards a withdrawal from the EU ““I now feel sick about what happened,” Mr. </w:t>
+      </w:r>
+      <w:proofErr w:type="spellStart"/>
+      <w:r>
+        <w:rPr>
+          <w:sz w:val="28"/>
+          <w:szCs w:val="28"/>
+        </w:rPr>
+        <w:t>Sanni</w:t>
+      </w:r>
+      <w:proofErr w:type="spellEnd"/>
+      <w:r>
+        <w:rPr>
+          <w:sz w:val="28"/>
+          <w:szCs w:val="28"/>
+        </w:rPr>
+        <w:t xml:space="preserve"> said in his testimony. The officials of Vote Leave “used two 22-year-olds to cheat in the referendum.””- The New York Times[2]. According to this former employee </w:t>
+      </w:r>
+      <w:proofErr w:type="spellStart"/>
+      <w:r>
+        <w:rPr>
+          <w:sz w:val="28"/>
+          <w:szCs w:val="28"/>
+        </w:rPr>
+        <w:t>Shahmir</w:t>
+      </w:r>
+      <w:proofErr w:type="spellEnd"/>
+      <w:r>
+        <w:rPr>
+          <w:sz w:val="28"/>
+          <w:szCs w:val="28"/>
+        </w:rPr>
+        <w:t xml:space="preserve"> </w:t>
+      </w:r>
+      <w:proofErr w:type="spellStart"/>
+      <w:r>
+        <w:rPr>
+          <w:sz w:val="28"/>
+          <w:szCs w:val="28"/>
+        </w:rPr>
+        <w:t>Sanni</w:t>
+      </w:r>
+      <w:proofErr w:type="spellEnd"/>
+      <w:r>
+        <w:rPr>
+          <w:sz w:val="28"/>
+          <w:szCs w:val="28"/>
+        </w:rPr>
+        <w:t xml:space="preserve"> Cambridge used data collected from Facebook, without the consent of the Facebook users in question, to glean the information necessary to help sway the </w:t>
+      </w:r>
+      <w:r>
+        <w:rPr>
+          <w:sz w:val="28"/>
+          <w:szCs w:val="28"/>
+        </w:rPr>
+        <w:lastRenderedPageBreak/>
+        <w:t>outcome of the UK Brexit vote in favour of leaving by providing lists of people who could have be targeted by political ads and misleading news articles.</w:t>
+      </w:r>
+      <w:r>
+        <w:rPr>
+          <w:sz w:val="28"/>
+          <w:szCs w:val="28"/>
+        </w:rPr>
+        <w:br/>
+        <w:t>All of this information on the political leanings of the Facebook users whose information had been taken was created by the use of big data analytics, using only the data available on their page “The data Cambridge collected from profiles … included details on users’ identities, friend networks and “likes.” Only a tiny fraction of the users had agreed to release their information to a third party.”- The NY Times[3].</w:t>
+      </w:r>
+      <w:r>
+        <w:rPr>
+          <w:sz w:val="28"/>
+          <w:szCs w:val="28"/>
+        </w:rPr>
+        <w:br/>
+        <w:t xml:space="preserve">The Cambridge Analytica case shows how a normal worker in a large corporation such as Facebook or amazon could be told by their superiors to gather useable information from big data analytics without realising that what they were doing was unethical. It is not in their hands what is done with the information they collect or how the data they collect is acquired, it is in the hands of the higher ups in the company, the decision makers. Because of this it is easy for data breaches such as this to go unnoticed by the average joe worker in large firms such as Amazon, Google, and Facebook. </w:t>
+      </w:r>
+      <w:r>
+        <w:rPr>
+          <w:sz w:val="28"/>
+          <w:szCs w:val="28"/>
+        </w:rPr>
+        <w:br/>
+        <w:t>Large firms such as Amazon and Google use Big Data Analytics to learn about the wants and needs of its users and can use this information to advertise to them items they believe the consumer might need however an issue arises from this because Amazon could use this information if they so desired to promote their own products and hide other companies who sell on their platform from the consumer in order to ensure the consumer buys from them. In this way amazon could put smaller businesses out of business in the guise of providing them with a place to advertise and sell their products. Search for anything on Amazon and their own brand items will be the first to be displayed always if they wanted to they could hide competitors easily.</w:t>
+      </w:r>
+      <w:r>
+        <w:rPr>
+          <w:sz w:val="28"/>
+          <w:szCs w:val="28"/>
+        </w:rPr>
+        <w:br/>
+        <w:t xml:space="preserve">Often times with Big Data Analytics companies can know something about their consumers before their consumers know it about themselves. In the early 2000s Target the largest corporation in America began tracking each customers buying habits and extracting useable information from these buying habits such as knowing when to send which customer which coupons in order to get them to shop in Target more. In order to get this usable information Target hired Andrew Pole a statistician in order to figured out customers buying habits. One such item of information he could find out was when a customer was pregnant and </w:t>
+      </w:r>
+      <w:proofErr w:type="spellStart"/>
+      <w:r>
+        <w:rPr>
+          <w:sz w:val="28"/>
+          <w:szCs w:val="28"/>
+        </w:rPr>
+        <w:t>and</w:t>
+      </w:r>
+      <w:proofErr w:type="spellEnd"/>
+      <w:r>
+        <w:rPr>
+          <w:sz w:val="28"/>
+          <w:szCs w:val="28"/>
+        </w:rPr>
+        <w:t xml:space="preserve"> how far along they were in their pregnancy and so on and so forth. This seemed to work for target “Duhigg suggests that Target's gangbusters revenue growth -- $44 billion in 2002, when Pole was hired, to $67 billion in 2010 -- is attributable to Pole's helping the retail giant corner the baby-on-board market, citing company president Gregg </w:t>
+      </w:r>
+      <w:proofErr w:type="spellStart"/>
+      <w:r>
+        <w:rPr>
+          <w:sz w:val="28"/>
+          <w:szCs w:val="28"/>
+        </w:rPr>
+        <w:t>Steinhafel</w:t>
+      </w:r>
+      <w:proofErr w:type="spellEnd"/>
+      <w:r>
+        <w:rPr>
+          <w:sz w:val="28"/>
+          <w:szCs w:val="28"/>
+        </w:rPr>
+        <w:t xml:space="preserve"> boasting to investors about the company’s “heightened focus on items and categories that appeal to specific guest segments such as mom and baby.”” – Forbes [4]. This large increase in profits can show how useful big data analytics can be in business decision making although it can also have unforeseen consequences. In one store in Minneapolis the manager was confronted by an angry father who claimed Target was trying to encourage his young daughter to get pregnant by sending her diaper and crib coupons ““My daughter got this in the mail!” he said. “She’s still in high school, and </w:t>
+      </w:r>
+      <w:r>
+        <w:rPr>
+          <w:sz w:val="28"/>
+          <w:szCs w:val="28"/>
+        </w:rPr>
+        <w:lastRenderedPageBreak/>
+        <w:t>you’re sending her coupons for baby clothes and cribs? Are you trying to encourage her to get pregnant?””- Forbes [4]. In this case his daughter was pregnant without the father knowing it which was quite the surprise for him. Not an unethical use of data but still and unforeseen consequence big data analytics</w:t>
+      </w:r>
+      <w:r>
+        <w:rPr>
+          <w:sz w:val="28"/>
+          <w:szCs w:val="28"/>
+        </w:rPr>
+        <w:br/>
+        <w:t>The use of Big Data Analytics can be very beneficial for companies but using this information unethically can also be very profitable for them. It is important that these data firms are monitored appropriately and prevented from carrying out unethical business practices in their pursuit of profits. As was the case with Cambridge Analytica with their political use of large unethically sourced Data. In conclusion it is vitally important that the people’s privacy is maintained when using their information for Big Data Analytics</w:t>
+      </w:r>
+    </w:p>
+    <w:p>
+      <w:pPr>
+        <w:rPr>
+          <w:sz w:val="28"/>
+          <w:szCs w:val="28"/>
+        </w:rPr>
+      </w:pPr>
+      <w:r>
+        <w:rPr>
+          <w:sz w:val="28"/>
+          <w:szCs w:val="28"/>
+        </w:rPr>
+        <w:t>(Page</w:t>
+      </w:r>
+      <w:r>
+        <w:rPr>
+          <w:sz w:val="28"/>
+          <w:szCs w:val="28"/>
+        </w:rPr>
+        <w:t xml:space="preserve"> </w:t>
+      </w:r>
+      <w:r>
+        <w:rPr>
+          <w:sz w:val="28"/>
+          <w:szCs w:val="28"/>
+        </w:rPr>
+        <w:t xml:space="preserve">by Jack Ryan </w:t>
+      </w:r>
+      <w:r>
+        <w:rPr>
+          <w:sz w:val="28"/>
+          <w:szCs w:val="28"/>
+        </w:rPr>
+        <w:t>; ID</w:t>
+      </w:r>
+      <w:r>
+        <w:rPr>
+          <w:sz w:val="28"/>
+          <w:szCs w:val="28"/>
+        </w:rPr>
+        <w:t xml:space="preserve"> </w:t>
+      </w:r>
+      <w:r>
+        <w:rPr>
+          <w:sz w:val="28"/>
+          <w:szCs w:val="28"/>
+        </w:rPr>
+        <w:t>-</w:t>
+      </w:r>
+      <w:r>
+        <w:rPr>
+          <w:sz w:val="28"/>
+          <w:szCs w:val="28"/>
+        </w:rPr>
+        <w:t xml:space="preserve"> </w:t>
+      </w:r>
+      <w:r>
+        <w:rPr>
+          <w:sz w:val="28"/>
+          <w:szCs w:val="28"/>
+        </w:rPr>
+        <w:t>19</w:t>
+      </w:r>
+      <w:r>
+        <w:rPr>
+          <w:sz w:val="28"/>
+          <w:szCs w:val="28"/>
+        </w:rPr>
+        <w:t>268963</w:t>
+      </w:r>
+      <w:r>
+        <w:rPr>
+          <w:sz w:val="28"/>
+          <w:szCs w:val="28"/>
+        </w:rPr>
+        <w:t>)</w:t>
+      </w:r>
+    </w:p>
+    <w:p>
+      <w:pPr>
+        <w:rPr>
+          <w:rStyle w:val="Hyperlink"/>
+          <w:sz w:val="28"/>
+          <w:szCs w:val="28"/>
+        </w:rPr>
+      </w:pPr>
+    </w:p>
+    <w:p>
+      <w:pPr>
+        <w:rPr>
+          <w:rStyle w:val="Hyperlink"/>
+          <w:sz w:val="28"/>
+          <w:szCs w:val="28"/>
+        </w:rPr>
+      </w:pPr>
+      <w:r>
+        <w:rPr>
+          <w:rStyle w:val="Hyperlink"/>
+          <w:sz w:val="28"/>
+          <w:szCs w:val="28"/>
+        </w:rPr>
+        <w:t xml:space="preserve">[1] </w:t>
+      </w:r>
+      <w:hyperlink r:id="rId13" w:history="1">
+        <w:r>
+          <w:rPr>
+            <w:rStyle w:val="Hyperlink"/>
+            <w:sz w:val="28"/>
+            <w:szCs w:val="28"/>
+          </w:rPr>
+          <w:t>https://www.nytimes.com/2018/04/04/us/politics/cambridge-analytica-scandal-fallout.html</w:t>
+        </w:r>
+      </w:hyperlink>
+      <w:r>
+        <w:rPr>
+          <w:rStyle w:val="Hyperlink"/>
+          <w:sz w:val="28"/>
+          <w:szCs w:val="28"/>
+        </w:rPr>
+        <w:br/>
+        <w:t xml:space="preserve">[2] </w:t>
+      </w:r>
+      <w:hyperlink r:id="rId14" w:history="1">
+        <w:r>
+          <w:rPr>
+            <w:rStyle w:val="Hyperlink"/>
+            <w:sz w:val="28"/>
+            <w:szCs w:val="28"/>
+          </w:rPr>
+          <w:t>https://www.nytimes.com/2018/03/24/world/europe/uk-brexit-vote-leave-shahmir-sanni.html</w:t>
+        </w:r>
+      </w:hyperlink>
+    </w:p>
+    <w:p>
+      <w:pPr>
+        <w:rPr>
+          <w:rStyle w:val="Hyperlink"/>
+          <w:sz w:val="28"/>
+          <w:szCs w:val="28"/>
+        </w:rPr>
+      </w:pPr>
+      <w:r>
+        <w:rPr>
+          <w:rStyle w:val="Hyperlink"/>
+          <w:sz w:val="28"/>
+          <w:szCs w:val="28"/>
+        </w:rPr>
+        <w:t xml:space="preserve">[3] </w:t>
+      </w:r>
+      <w:hyperlink r:id="rId15" w:history="1">
+        <w:r>
+          <w:rPr>
+            <w:rStyle w:val="Hyperlink"/>
+            <w:sz w:val="28"/>
+            <w:szCs w:val="28"/>
+          </w:rPr>
+          <w:t>https://www.nytimes.com/2018/03/17/us/politics/cambridge-analytica-trump-campaign.html</w:t>
+        </w:r>
+      </w:hyperlink>
+      <w:r>
+        <w:rPr>
+          <w:rStyle w:val="Hyperlink"/>
+          <w:sz w:val="28"/>
+          <w:szCs w:val="28"/>
+        </w:rPr>
+        <w:br/>
+        <w:t xml:space="preserve">[4] </w:t>
+      </w:r>
+      <w:hyperlink r:id="rId16" w:anchor="2747890d6668" w:history="1">
+        <w:r>
+          <w:rPr>
+            <w:rStyle w:val="Hyperlink"/>
+            <w:sz w:val="28"/>
+            <w:szCs w:val="28"/>
+          </w:rPr>
+          <w:t>https://www.forbes.com/sites/kashmirhill/2012/02/16/how-target-figured-out-a-teen-girl-was-pregnant-before-her-father-did/#2747890d6668</w:t>
+        </w:r>
+      </w:hyperlink>
+    </w:p>
+    <w:p>
+      <w:pPr>
         <w:rPr>
           <w:sz w:val="32"/>
           <w:szCs w:val="32"/>
         </w:rPr>
       </w:pPr>
-      <w:bookmarkStart w:id="1" w:name="_GoBack"/>
-      <w:bookmarkEnd w:id="1"/>
     </w:p>
     <w:p>
       <w:pPr>
@@ -2848,7 +3142,7 @@
 </file>
 
 <file path=word/styles.xml><?xml version="1.0" encoding="utf-8"?>
-<w:styles xmlns:mc="http://schemas.openxmlformats.org/markup-compatibility/2006" xmlns:r="http://schemas.openxmlformats.org/officeDocument/2006/relationships" xmlns:w="http://schemas.openxmlformats.org/wordprocessingml/2006/main" xmlns:w14="http://schemas.microsoft.com/office/word/2010/wordml" xmlns:w15="http://schemas.microsoft.com/office/word/2012/wordml" xmlns:w16cid="http://schemas.microsoft.com/office/word/2016/wordml/cid" xmlns:w16se="http://schemas.microsoft.com/office/word/2015/wordml/symex" mc:Ignorable="w14 w15 w16se w16cid">
+<w:styles xmlns:mc="http://schemas.openxmlformats.org/markup-compatibility/2006" xmlns:r="http://schemas.openxmlformats.org/officeDocument/2006/relationships" xmlns:w="http://schemas.openxmlformats.org/wordprocessingml/2006/main" xmlns:w14="http://schemas.microsoft.com/office/word/2010/wordml" xmlns:w15="http://schemas.microsoft.com/office/word/2012/wordml" xmlns:w16cex="http://schemas.microsoft.com/office/word/2018/wordml/cex" xmlns:w16cid="http://schemas.microsoft.com/office/word/2016/wordml/cid" xmlns:w16="http://schemas.microsoft.com/office/word/2018/wordml" xmlns:w16se="http://schemas.microsoft.com/office/word/2015/wordml/symex" mc:Ignorable="w14 w15 w16se w16cid w16 w16cex">
   <w:docDefaults>
     <w:rPrDefault>
       <w:rPr>
@@ -2860,7 +3154,7 @@
     </w:rPrDefault>
     <w:pPrDefault/>
   </w:docDefaults>
-  <w:latentStyles w:defLockedState="0" w:defUIPriority="99" w:defSemiHidden="0" w:defUnhideWhenUsed="0" w:defQFormat="0" w:count="377">
+  <w:latentStyles w:defLockedState="0" w:defUIPriority="99" w:defSemiHidden="0" w:defUnhideWhenUsed="0" w:defQFormat="0" w:count="376">
     <w:lsdException w:name="Normal" w:uiPriority="0" w:qFormat="1"/>
     <w:lsdException w:name="heading 1" w:uiPriority="9" w:qFormat="1"/>
     <w:lsdException w:name="heading 2" w:semiHidden="1" w:uiPriority="9" w:unhideWhenUsed="1" w:qFormat="1"/>
@@ -3237,7 +3531,6 @@
     <w:lsdException w:name="Hashtag" w:semiHidden="1" w:unhideWhenUsed="1"/>
     <w:lsdException w:name="Unresolved Mention" w:semiHidden="1" w:unhideWhenUsed="1"/>
     <w:lsdException w:name="Smart Link" w:semiHidden="1" w:unhideWhenUsed="1"/>
-    <w:lsdException w:name="Smart Link Error" w:semiHidden="1" w:unhideWhenUsed="1"/>
   </w:latentStyles>
   <w:style w:type="paragraph" w:default="1" w:styleId="Normal">
     <w:name w:val="Normal"/>
@@ -3416,6 +3709,18 @@
       <w:sz w:val="22"/>
       <w:szCs w:val="22"/>
       <w:lang w:val="en-IE" w:eastAsia="en-US" w:bidi="ar-SA"/>
+    </w:rPr>
+  </w:style>
+  <w:style w:type="character" w:styleId="Hyperlink">
+    <w:name w:val="Hyperlink"/>
+    <w:basedOn w:val="DefaultParagraphFont"/>
+    <w:uiPriority w:val="99"/>
+    <w:semiHidden/>
+    <w:unhideWhenUsed/>
+    <w:rsid w:val="00091BD5"/>
+    <w:rPr>
+      <w:color w:val="0000FF"/>
+      <w:u w:val="single"/>
     </w:rPr>
   </w:style>
 </w:styles>
@@ -3768,7 +4073,7 @@
 </file>
 
 <file path=customXml/itemProps1.xml><?xml version="1.0" encoding="utf-8"?>
-<ds:datastoreItem xmlns:ds="http://schemas.openxmlformats.org/officeDocument/2006/customXml" ds:itemID="{8640AD47-76D7-46A5-9361-420A438EB449}">
+<ds:datastoreItem xmlns:ds="http://schemas.openxmlformats.org/officeDocument/2006/customXml" ds:itemID="{5E0684C9-445A-4CD8-A9D2-79F64FEDCC97}">
   <ds:schemaRefs>
     <ds:schemaRef ds:uri="http://schemas.openxmlformats.org/officeDocument/2006/bibliography"/>
   </ds:schemaRefs>
